--- a/art-addict/artists/성석진/성석진_프로필_2025(by블루로터스).docx
+++ b/art-addict/artists/성석진/성석진_프로필_2025(by블루로터스).docx
@@ -12,6 +12,7 @@
           <w:szCs w:val="28"/>
         </w:rPr>
       </w:pPr>
+      <w:bookmarkStart w:id="0" w:name="_GoBack"/>
       <w:proofErr w:type="spellStart"/>
       <w:r>
         <w:rPr>
@@ -23,6 +24,7 @@
       </w:r>
       <w:proofErr w:type="spellEnd"/>
     </w:p>
+    <w:bookmarkEnd w:id="0"/>
     <w:p>
       <w:pPr>
         <w:rPr>
@@ -3239,8 +3241,6 @@
           <w:sz w:val="22"/>
         </w:rPr>
       </w:pPr>
-      <w:bookmarkStart w:id="0" w:name="_GoBack"/>
-      <w:bookmarkEnd w:id="0"/>
     </w:p>
     <w:p>
       <w:pPr>
@@ -3590,7 +3590,7 @@
             <w:noProof/>
             <w:lang w:val="ko-KR"/>
           </w:rPr>
-          <w:t>1</w:t>
+          <w:t>3</w:t>
         </w:r>
         <w:r>
           <w:fldChar w:fldCharType="end"/>
@@ -4420,7 +4420,7 @@
 </file>
 
 <file path=customXml/itemProps1.xml><?xml version="1.0" encoding="utf-8"?>
-<ds:datastoreItem xmlns:ds="http://schemas.openxmlformats.org/officeDocument/2006/customXml" ds:itemID="{9789918D-2E0D-42AC-8AD6-58AD2E8BEDF3}">
+<ds:datastoreItem xmlns:ds="http://schemas.openxmlformats.org/officeDocument/2006/customXml" ds:itemID="{B662548C-EA7C-44DE-8C72-1665BEF6E433}">
   <ds:schemaRefs>
     <ds:schemaRef ds:uri="http://schemas.openxmlformats.org/officeDocument/2006/bibliography"/>
   </ds:schemaRefs>

--- a/art-addict/artists/성석진/성석진_프로필_2025(by블루로터스).docx
+++ b/art-addict/artists/성석진/성석진_프로필_2025(by블루로터스).docx
@@ -446,24 +446,44 @@
           <w:sz w:val="22"/>
           <w:szCs w:val="22"/>
         </w:rPr>
-        <w:t xml:space="preserve"> 초대전 &lt;Universe&gt; </w:t>
-      </w:r>
-      <w:hyperlink r:id="rId7" w:tgtFrame="_blank" w:history="1">
-        <w:r>
-          <w:rPr>
-            <w:rStyle w:val="a7"/>
-            <w:rFonts w:ascii="맑은 고딕" w:eastAsia="맑은 고딕" w:hAnsi="맑은 고딕" w:hint="eastAsia"/>
-            <w:b/>
-            <w:bCs/>
-            <w:color w:val="000000" w:themeColor="text1"/>
-            <w:spacing w:val="-8"/>
-            <w:sz w:val="22"/>
-            <w:szCs w:val="22"/>
-            <w:bdr w:val="none" w:sz="0" w:space="0" w:color="auto" w:frame="1"/>
-          </w:rPr>
-          <w:t>미앤갤러리</w:t>
-        </w:r>
-      </w:hyperlink>
+        <w:t xml:space="preserve"> 초대전 &lt;Univers</w:t>
+      </w:r>
+      <w:bookmarkStart w:id="0" w:name="_GoBack"/>
+      <w:bookmarkEnd w:id="0"/>
+      <w:r>
+        <w:rPr>
+          <w:rFonts w:ascii="맑은 고딕" w:eastAsia="맑은 고딕" w:hAnsi="맑은 고딕" w:hint="eastAsia"/>
+          <w:b/>
+          <w:bCs/>
+          <w:color w:val="000000" w:themeColor="text1"/>
+          <w:spacing w:val="-8"/>
+          <w:sz w:val="22"/>
+          <w:szCs w:val="22"/>
+        </w:rPr>
+        <w:t>e&gt; </w:t>
+      </w:r>
+      <w:proofErr w:type="spellStart"/>
+      <w:r>
+        <w:rPr>
+          <w:rFonts w:asciiTheme="minorHAnsi" w:eastAsiaTheme="minorHAnsi" w:hAnsiTheme="minorHAnsi" w:hint="eastAsia"/>
+          <w:b/>
+          <w:sz w:val="22"/>
+          <w:szCs w:val="22"/>
+        </w:rPr>
+        <w:t>미앤갤러리</w:t>
+      </w:r>
+      <w:proofErr w:type="spellEnd"/>
+      <w:r>
+        <w:rPr>
+          <w:rFonts w:asciiTheme="minorHAnsi" w:eastAsiaTheme="minorHAnsi" w:hAnsiTheme="minorHAnsi"/>
+          <w:b/>
+          <w:color w:val="000000" w:themeColor="text1"/>
+          <w:spacing w:val="-8"/>
+          <w:sz w:val="22"/>
+          <w:szCs w:val="22"/>
+        </w:rPr>
+        <w:t xml:space="preserve"> </w:t>
+      </w:r>
     </w:p>
     <w:p>
       <w:pPr>
@@ -1224,7 +1244,7 @@
         <w:spacing w:line="384" w:lineRule="auto"/>
         <w:ind w:left="1540" w:hangingChars="700" w:hanging="1540"/>
         <w:rPr>
-          <w:rFonts w:asciiTheme="majorHAnsi" w:eastAsiaTheme="majorHAnsi" w:hAnsiTheme="majorHAnsi" w:hint="eastAsia"/>
+          <w:rFonts w:asciiTheme="majorHAnsi" w:eastAsiaTheme="majorHAnsi" w:hAnsiTheme="majorHAnsi"/>
           <w:b/>
           <w:sz w:val="22"/>
         </w:rPr>
@@ -1238,8 +1258,6 @@
         <w:lastRenderedPageBreak/>
         <w:t xml:space="preserve">외 다수 </w:t>
       </w:r>
-      <w:bookmarkStart w:id="0" w:name="_GoBack"/>
-      <w:bookmarkEnd w:id="0"/>
     </w:p>
     <w:p>
       <w:pPr>
@@ -1247,7 +1265,7 @@
         <w:shd w:val="clear" w:color="auto" w:fill="FFFFFF"/>
         <w:spacing w:before="0" w:beforeAutospacing="0" w:after="0" w:afterAutospacing="0"/>
         <w:rPr>
-          <w:rFonts w:ascii="맑은 고딕" w:eastAsia="맑은 고딕" w:hAnsi="맑은 고딕" w:hint="eastAsia"/>
+          <w:rFonts w:ascii="맑은 고딕" w:eastAsia="맑은 고딕" w:hAnsi="맑은 고딕"/>
           <w:color w:val="000000" w:themeColor="text1"/>
           <w:spacing w:val="-8"/>
           <w:sz w:val="20"/>
@@ -1411,7 +1429,7 @@
       <w:pPr>
         <w:spacing w:line="384" w:lineRule="auto"/>
         <w:rPr>
-          <w:rFonts w:asciiTheme="majorHAnsi" w:eastAsiaTheme="majorHAnsi" w:hAnsiTheme="majorHAnsi" w:hint="eastAsia"/>
+          <w:rFonts w:asciiTheme="majorHAnsi" w:eastAsiaTheme="majorHAnsi" w:hAnsiTheme="majorHAnsi"/>
           <w:b/>
           <w:sz w:val="22"/>
         </w:rPr>
@@ -1705,7 +1723,7 @@
       </w:pPr>
     </w:p>
     <w:sectPr>
-      <w:footerReference w:type="default" r:id="rId8"/>
+      <w:footerReference w:type="default" r:id="rId7"/>
       <w:pgSz w:w="11906" w:h="16838"/>
       <w:pgMar w:top="1701" w:right="1440" w:bottom="1440" w:left="1440" w:header="851" w:footer="992" w:gutter="0"/>
       <w:cols w:space="425"/>
@@ -1765,7 +1783,7 @@
             <w:noProof/>
             <w:lang w:val="ko-KR"/>
           </w:rPr>
-          <w:t>1</w:t>
+          <w:t>2</w:t>
         </w:r>
         <w:r>
           <w:fldChar w:fldCharType="end"/>
@@ -2629,7 +2647,7 @@
 </file>
 
 <file path=customXml/itemProps1.xml><?xml version="1.0" encoding="utf-8"?>
-<ds:datastoreItem xmlns:ds="http://schemas.openxmlformats.org/officeDocument/2006/customXml" ds:itemID="{8F247C08-FE42-4E49-B4ED-80A15E541FF6}">
+<ds:datastoreItem xmlns:ds="http://schemas.openxmlformats.org/officeDocument/2006/customXml" ds:itemID="{8809E2E5-6603-4B72-B1E6-A34FAF11454E}">
   <ds:schemaRefs>
     <ds:schemaRef ds:uri="http://schemas.openxmlformats.org/officeDocument/2006/bibliography"/>
   </ds:schemaRefs>
